--- a/S2/R2.13 - Communication/Charte graphique.docx
+++ b/S2/R2.13 - Communication/Charte graphique.docx
@@ -155,6 +155,7 @@
         </w:rPr>
         <w:t xml:space="preserve">de </w:t>
       </w:r>
+      <w:proofErr w:type="spellStart"/>
       <w:r>
         <w:rPr>
           <w:rFonts w:ascii="Segoe UI Light" w:hAnsi="Segoe UI Light" w:cs="Segoe UI Light"/>
@@ -163,6 +164,7 @@
         </w:rPr>
         <w:t>Tinder</w:t>
       </w:r>
+      <w:proofErr w:type="spellEnd"/>
     </w:p>
     <w:p>
       <w:pPr>
@@ -344,12 +346,21 @@
           <w:sz w:val="24"/>
         </w:rPr>
       </w:pPr>
-      <w:r>
-        <w:rPr>
-          <w:rFonts w:asciiTheme="majorHAnsi" w:hAnsiTheme="majorHAnsi" w:cstheme="majorHAnsi"/>
-          <w:sz w:val="24"/>
-        </w:rPr>
-        <w:t>Tinder est une application de rencontre qui a pour but de faire se rencontrer des gens pour tenter de trouver l’amour ou plus simplement de se faire des amis.</w:t>
+      <w:proofErr w:type="spellStart"/>
+      <w:r>
+        <w:rPr>
+          <w:rFonts w:asciiTheme="majorHAnsi" w:hAnsiTheme="majorHAnsi" w:cstheme="majorHAnsi"/>
+          <w:sz w:val="24"/>
+        </w:rPr>
+        <w:t>Tinder</w:t>
+      </w:r>
+      <w:proofErr w:type="spellEnd"/>
+      <w:r>
+        <w:rPr>
+          <w:rFonts w:asciiTheme="majorHAnsi" w:hAnsiTheme="majorHAnsi" w:cstheme="majorHAnsi"/>
+          <w:sz w:val="24"/>
+        </w:rPr>
+        <w:t xml:space="preserve"> est une application de rencontre qui a pour but de faire se rencontrer des gens pour tenter de trouver l’amour ou plus simplement de se faire des amis.</w:t>
       </w:r>
       <w:r>
         <w:rPr>
@@ -371,6 +382,50 @@
           <w:sz w:val="24"/>
         </w:rPr>
         <w:t xml:space="preserve"> et 30 ans majoritairement.</w:t>
+      </w:r>
+    </w:p>
+    <w:p>
+      <w:pPr>
+        <w:rPr>
+          <w:rFonts w:asciiTheme="majorHAnsi" w:hAnsiTheme="majorHAnsi" w:cstheme="majorHAnsi"/>
+          <w:sz w:val="24"/>
+        </w:rPr>
+      </w:pPr>
+      <w:r>
+        <w:rPr>
+          <w:rFonts w:asciiTheme="majorHAnsi" w:hAnsiTheme="majorHAnsi" w:cstheme="majorHAnsi"/>
+          <w:sz w:val="24"/>
+        </w:rPr>
+        <w:t xml:space="preserve">L’application va ensuite proposer à l’utilisateur, des profils d’autres personnes qui correspondent aux critères qu’il a saisis lorsqu’il a créé son compte. Il va pouvoir ainsi « liker » les personnes qu’il souhaite connaître davantage en </w:t>
+      </w:r>
+      <w:r>
+        <w:rPr>
+          <w:rFonts w:asciiTheme="majorHAnsi" w:hAnsiTheme="majorHAnsi" w:cstheme="majorHAnsi"/>
+          <w:sz w:val="24"/>
+        </w:rPr>
+        <w:t>« swipant »</w:t>
+      </w:r>
+      <w:r>
+        <w:rPr>
+          <w:rFonts w:asciiTheme="majorHAnsi" w:hAnsiTheme="majorHAnsi" w:cstheme="majorHAnsi"/>
+          <w:sz w:val="24"/>
+        </w:rPr>
+        <w:t xml:space="preserve"> sur la droite.</w:t>
+      </w:r>
+    </w:p>
+    <w:p>
+      <w:pPr>
+        <w:rPr>
+          <w:rFonts w:asciiTheme="majorHAnsi" w:hAnsiTheme="majorHAnsi" w:cstheme="majorHAnsi"/>
+          <w:sz w:val="24"/>
+        </w:rPr>
+      </w:pPr>
+      <w:r>
+        <w:rPr>
+          <w:rFonts w:asciiTheme="majorHAnsi" w:hAnsiTheme="majorHAnsi" w:cstheme="majorHAnsi"/>
+          <w:sz w:val="24"/>
+        </w:rPr>
+        <w:t>Si jamais une personne qu’il a « swipe » fait de même, il y aura « match » et les 2 personnes seront mises en relation afin de trouver une date pour un rendez-vous.</w:t>
       </w:r>
     </w:p>
     <w:p>
@@ -413,6 +468,194 @@
           <w:sz w:val="24"/>
         </w:rPr>
       </w:pPr>
+      <w:r>
+        <w:rPr>
+          <w:noProof/>
+          <w:lang w:eastAsia="fr-FR"/>
+        </w:rPr>
+        <w:drawing>
+          <wp:anchor distT="0" distB="0" distL="114300" distR="114300" simplePos="0" relativeHeight="251659264" behindDoc="1" locked="0" layoutInCell="1" allowOverlap="1">
+            <wp:simplePos x="0" y="0"/>
+            <wp:positionH relativeFrom="column">
+              <wp:posOffset>3085351</wp:posOffset>
+            </wp:positionH>
+            <wp:positionV relativeFrom="paragraph">
+              <wp:posOffset>163205</wp:posOffset>
+            </wp:positionV>
+            <wp:extent cx="3112135" cy="1091565"/>
+            <wp:effectExtent l="0" t="0" r="0" b="0"/>
+            <wp:wrapTight wrapText="bothSides">
+              <wp:wrapPolygon edited="0">
+                <wp:start x="1983" y="2262"/>
+                <wp:lineTo x="926" y="6031"/>
+                <wp:lineTo x="0" y="8670"/>
+                <wp:lineTo x="0" y="15455"/>
+                <wp:lineTo x="1190" y="17717"/>
+                <wp:lineTo x="1322" y="18471"/>
+                <wp:lineTo x="18378" y="18471"/>
+                <wp:lineTo x="20890" y="17340"/>
+                <wp:lineTo x="20626" y="15079"/>
+                <wp:lineTo x="21419" y="10178"/>
+                <wp:lineTo x="21419" y="3393"/>
+                <wp:lineTo x="2512" y="2262"/>
+                <wp:lineTo x="1983" y="2262"/>
+              </wp:wrapPolygon>
+            </wp:wrapTight>
+            <wp:docPr id="10" name="Image 10" descr="Logo Tinder: histoire et signification | PNG"/>
+            <wp:cNvGraphicFramePr>
+              <a:graphicFrameLocks xmlns:a="http://schemas.openxmlformats.org/drawingml/2006/main" noChangeAspect="1"/>
+            </wp:cNvGraphicFramePr>
+            <a:graphic xmlns:a="http://schemas.openxmlformats.org/drawingml/2006/main">
+              <a:graphicData uri="http://schemas.openxmlformats.org/drawingml/2006/picture">
+                <pic:pic xmlns:pic="http://schemas.openxmlformats.org/drawingml/2006/picture">
+                  <pic:nvPicPr>
+                    <pic:cNvPr id="0" name="Picture 7" descr="Logo Tinder: histoire et signification | PNG"/>
+                    <pic:cNvPicPr>
+                      <a:picLocks noChangeAspect="1" noChangeArrowheads="1"/>
+                    </pic:cNvPicPr>
+                  </pic:nvPicPr>
+                  <pic:blipFill rotWithShape="1">
+                    <a:blip r:embed="rId10" cstate="print">
+                      <a:extLst>
+                        <a:ext uri="{28A0092B-C50C-407E-A947-70E740481C1C}">
+                          <a14:useLocalDpi xmlns:a14="http://schemas.microsoft.com/office/drawing/2010/main" val="0"/>
+                        </a:ext>
+                      </a:extLst>
+                    </a:blip>
+                    <a:srcRect t="19091" b="18531"/>
+                    <a:stretch/>
+                  </pic:blipFill>
+                  <pic:spPr bwMode="auto">
+                    <a:xfrm>
+                      <a:off x="0" y="0"/>
+                      <a:ext cx="3112135" cy="1091565"/>
+                    </a:xfrm>
+                    <a:prstGeom prst="rect">
+                      <a:avLst/>
+                    </a:prstGeom>
+                    <a:noFill/>
+                    <a:ln>
+                      <a:noFill/>
+                    </a:ln>
+                    <a:extLst>
+                      <a:ext uri="{53640926-AAD7-44D8-BBD7-CCE9431645EC}">
+                        <a14:shadowObscured xmlns:a14="http://schemas.microsoft.com/office/drawing/2010/main"/>
+                      </a:ext>
+                    </a:extLst>
+                  </pic:spPr>
+                </pic:pic>
+              </a:graphicData>
+            </a:graphic>
+            <wp14:sizeRelH relativeFrom="margin">
+              <wp14:pctWidth>0</wp14:pctWidth>
+            </wp14:sizeRelH>
+            <wp14:sizeRelV relativeFrom="margin">
+              <wp14:pctHeight>0</wp14:pctHeight>
+            </wp14:sizeRelV>
+          </wp:anchor>
+        </w:drawing>
+      </w:r>
+      <w:r>
+        <w:rPr>
+          <w:noProof/>
+          <w:lang w:eastAsia="fr-FR"/>
+        </w:rPr>
+        <w:drawing>
+          <wp:anchor distT="0" distB="0" distL="114300" distR="114300" simplePos="0" relativeHeight="251658240" behindDoc="1" locked="0" layoutInCell="1" allowOverlap="1">
+            <wp:simplePos x="0" y="0"/>
+            <wp:positionH relativeFrom="margin">
+              <wp:posOffset>-197826</wp:posOffset>
+            </wp:positionH>
+            <wp:positionV relativeFrom="paragraph">
+              <wp:posOffset>101401</wp:posOffset>
+            </wp:positionV>
+            <wp:extent cx="2708910" cy="1134745"/>
+            <wp:effectExtent l="0" t="0" r="0" b="0"/>
+            <wp:wrapTight wrapText="bothSides">
+              <wp:wrapPolygon edited="0">
+                <wp:start x="3190" y="0"/>
+                <wp:lineTo x="911" y="3626"/>
+                <wp:lineTo x="152" y="5077"/>
+                <wp:lineTo x="152" y="13417"/>
+                <wp:lineTo x="759" y="18131"/>
+                <wp:lineTo x="911" y="18856"/>
+                <wp:lineTo x="2582" y="19219"/>
+                <wp:lineTo x="10481" y="19944"/>
+                <wp:lineTo x="16709" y="19944"/>
+                <wp:lineTo x="21418" y="19219"/>
+                <wp:lineTo x="21266" y="18131"/>
+                <wp:lineTo x="19899" y="12329"/>
+                <wp:lineTo x="21418" y="9791"/>
+                <wp:lineTo x="21114" y="6890"/>
+                <wp:lineTo x="13823" y="6527"/>
+                <wp:lineTo x="14127" y="2538"/>
+                <wp:lineTo x="12911" y="2176"/>
+                <wp:lineTo x="3949" y="0"/>
+                <wp:lineTo x="3190" y="0"/>
+              </wp:wrapPolygon>
+            </wp:wrapTight>
+            <wp:docPr id="9" name="Image 9" descr="Tinder Logo : histoire, signification de l'emblème"/>
+            <wp:cNvGraphicFramePr>
+              <a:graphicFrameLocks xmlns:a="http://schemas.openxmlformats.org/drawingml/2006/main" noChangeAspect="1"/>
+            </wp:cNvGraphicFramePr>
+            <a:graphic xmlns:a="http://schemas.openxmlformats.org/drawingml/2006/main">
+              <a:graphicData uri="http://schemas.openxmlformats.org/drawingml/2006/picture">
+                <pic:pic xmlns:pic="http://schemas.openxmlformats.org/drawingml/2006/picture">
+                  <pic:nvPicPr>
+                    <pic:cNvPr id="0" name="Picture 5" descr="Tinder Logo : histoire, signification de l'emblème"/>
+                    <pic:cNvPicPr>
+                      <a:picLocks noChangeAspect="1" noChangeArrowheads="1"/>
+                    </pic:cNvPicPr>
+                  </pic:nvPicPr>
+                  <pic:blipFill rotWithShape="1">
+                    <a:blip r:embed="rId11" cstate="print">
+                      <a:extLst>
+                        <a:ext uri="{28A0092B-C50C-407E-A947-70E740481C1C}">
+                          <a14:useLocalDpi xmlns:a14="http://schemas.microsoft.com/office/drawing/2010/main" val="0"/>
+                        </a:ext>
+                      </a:extLst>
+                    </a:blip>
+                    <a:srcRect t="26327" r="31296" b="22493"/>
+                    <a:stretch/>
+                  </pic:blipFill>
+                  <pic:spPr bwMode="auto">
+                    <a:xfrm>
+                      <a:off x="0" y="0"/>
+                      <a:ext cx="2708910" cy="1134745"/>
+                    </a:xfrm>
+                    <a:prstGeom prst="rect">
+                      <a:avLst/>
+                    </a:prstGeom>
+                    <a:noFill/>
+                    <a:ln>
+                      <a:noFill/>
+                    </a:ln>
+                    <a:extLst>
+                      <a:ext uri="{53640926-AAD7-44D8-BBD7-CCE9431645EC}">
+                        <a14:shadowObscured xmlns:a14="http://schemas.microsoft.com/office/drawing/2010/main"/>
+                      </a:ext>
+                    </a:extLst>
+                  </pic:spPr>
+                </pic:pic>
+              </a:graphicData>
+            </a:graphic>
+            <wp14:sizeRelH relativeFrom="margin">
+              <wp14:pctWidth>0</wp14:pctWidth>
+            </wp14:sizeRelH>
+            <wp14:sizeRelV relativeFrom="margin">
+              <wp14:pctHeight>0</wp14:pctHeight>
+            </wp14:sizeRelV>
+          </wp:anchor>
+        </w:drawing>
+      </w:r>
+    </w:p>
+    <w:p>
+      <w:pPr>
+        <w:rPr>
+          <w:rFonts w:asciiTheme="majorHAnsi" w:hAnsiTheme="majorHAnsi" w:cstheme="majorHAnsi"/>
+          <w:sz w:val="24"/>
+        </w:rPr>
+      </w:pPr>
     </w:p>
     <w:p>
       <w:pPr>
@@ -422,212 +665,667 @@
           <w:sz w:val="36"/>
         </w:rPr>
       </w:pPr>
-      <w:r>
+    </w:p>
+    <w:p>
+      <w:pPr>
+        <w:tabs>
+          <w:tab w:val="left" w:pos="8339"/>
+          <w:tab w:val="right" w:pos="9072"/>
+        </w:tabs>
         <w:rPr>
           <w:rFonts w:ascii="Arial Black" w:hAnsi="Arial Black" w:cstheme="majorHAnsi"/>
           <w:b/>
           <w:sz w:val="36"/>
         </w:rPr>
-        <w:t>Couleur</w:t>
-      </w:r>
-      <w:r>
+      </w:pPr>
+      <w:r>
+        <w:rPr>
+          <w:noProof/>
+        </w:rPr>
+        <mc:AlternateContent>
+          <mc:Choice Requires="wps">
+            <w:drawing>
+              <wp:anchor distT="0" distB="0" distL="114300" distR="114300" simplePos="0" relativeHeight="251663360" behindDoc="1" locked="0" layoutInCell="1" allowOverlap="1" wp14:anchorId="79868539" wp14:editId="38B1CC53">
+                <wp:simplePos x="0" y="0"/>
+                <wp:positionH relativeFrom="margin">
+                  <wp:align>right</wp:align>
+                </wp:positionH>
+                <wp:positionV relativeFrom="paragraph">
+                  <wp:posOffset>159736</wp:posOffset>
+                </wp:positionV>
+                <wp:extent cx="1644015" cy="635"/>
+                <wp:effectExtent l="0" t="0" r="0" b="0"/>
+                <wp:wrapTight wrapText="bothSides">
+                  <wp:wrapPolygon edited="0">
+                    <wp:start x="0" y="0"/>
+                    <wp:lineTo x="0" y="20057"/>
+                    <wp:lineTo x="21275" y="20057"/>
+                    <wp:lineTo x="21275" y="0"/>
+                    <wp:lineTo x="0" y="0"/>
+                  </wp:wrapPolygon>
+                </wp:wrapTight>
+                <wp:docPr id="12" name="Zone de texte 12"/>
+                <wp:cNvGraphicFramePr/>
+                <a:graphic xmlns:a="http://schemas.openxmlformats.org/drawingml/2006/main">
+                  <a:graphicData uri="http://schemas.microsoft.com/office/word/2010/wordprocessingShape">
+                    <wps:wsp>
+                      <wps:cNvSpPr txBox="1"/>
+                      <wps:spPr>
+                        <a:xfrm>
+                          <a:off x="0" y="0"/>
+                          <a:ext cx="1644015" cy="635"/>
+                        </a:xfrm>
+                        <a:prstGeom prst="rect">
+                          <a:avLst/>
+                        </a:prstGeom>
+                        <a:solidFill>
+                          <a:prstClr val="white"/>
+                        </a:solidFill>
+                        <a:ln>
+                          <a:noFill/>
+                        </a:ln>
+                      </wps:spPr>
+                      <wps:txbx>
+                        <w:txbxContent>
+                          <w:p>
+                            <w:pPr>
+                              <w:pStyle w:val="Lgende"/>
+                              <w:rPr>
+                                <w:noProof/>
+                              </w:rPr>
+                            </w:pPr>
+                            <w:r>
+                              <w:t>Figure 2 : Dernière version du logo</w:t>
+                            </w:r>
+                          </w:p>
+                        </w:txbxContent>
+                      </wps:txbx>
+                      <wps:bodyPr rot="0" spcFirstLastPara="0" vertOverflow="overflow" horzOverflow="overflow" vert="horz" wrap="square" lIns="0" tIns="0" rIns="0" bIns="0" numCol="1" spcCol="0" rtlCol="0" fromWordArt="0" anchor="t" anchorCtr="0" forceAA="0" compatLnSpc="1">
+                        <a:prstTxWarp prst="textNoShape">
+                          <a:avLst/>
+                        </a:prstTxWarp>
+                        <a:spAutoFit/>
+                      </wps:bodyPr>
+                    </wps:wsp>
+                  </a:graphicData>
+                </a:graphic>
+                <wp14:sizeRelH relativeFrom="margin">
+                  <wp14:pctWidth>0</wp14:pctWidth>
+                </wp14:sizeRelH>
+              </wp:anchor>
+            </w:drawing>
+          </mc:Choice>
+          <mc:Fallback>
+            <w:pict>
+              <v:shapetype w14:anchorId="79868539" id="_x0000_t202" coordsize="21600,21600" o:spt="202" path="m,l,21600r21600,l21600,xe">
+                <v:stroke joinstyle="miter"/>
+                <v:path gradientshapeok="t" o:connecttype="rect"/>
+              </v:shapetype>
+              <v:shape id="Zone de texte 12" o:spid="_x0000_s1026" type="#_x0000_t202" style="position:absolute;margin-left:78.25pt;margin-top:12.6pt;width:129.45pt;height:.05pt;z-index:-251653120;visibility:visible;mso-wrap-style:square;mso-width-percent:0;mso-wrap-distance-left:9pt;mso-wrap-distance-top:0;mso-wrap-distance-right:9pt;mso-wrap-distance-bottom:0;mso-position-horizontal:right;mso-position-horizontal-relative:margin;mso-position-vertical:absolute;mso-position-vertical-relative:text;mso-width-percent:0;mso-width-relative:margin;v-text-anchor:top" o:gfxdata="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" stroked="f">
+                <v:textbox style="mso-fit-shape-to-text:t" inset="0,0,0,0">
+                  <w:txbxContent>
+                    <w:p>
+                      <w:pPr>
+                        <w:pStyle w:val="Lgende"/>
+                        <w:rPr>
+                          <w:noProof/>
+                        </w:rPr>
+                      </w:pPr>
+                      <w:r>
+                        <w:t>Figure 2 : Dernière version du logo</w:t>
+                      </w:r>
+                    </w:p>
+                  </w:txbxContent>
+                </v:textbox>
+                <w10:wrap type="tight" anchorx="margin"/>
+              </v:shape>
+            </w:pict>
+          </mc:Fallback>
+        </mc:AlternateContent>
+      </w:r>
+      <w:r>
+        <w:rPr>
+          <w:noProof/>
+        </w:rPr>
+        <mc:AlternateContent>
+          <mc:Choice Requires="wps">
+            <w:drawing>
+              <wp:anchor distT="0" distB="0" distL="114300" distR="114300" simplePos="0" relativeHeight="251661312" behindDoc="1" locked="0" layoutInCell="1" allowOverlap="1" wp14:anchorId="2188CE03" wp14:editId="18540855">
+                <wp:simplePos x="0" y="0"/>
+                <wp:positionH relativeFrom="column">
+                  <wp:posOffset>574040</wp:posOffset>
+                </wp:positionH>
+                <wp:positionV relativeFrom="paragraph">
+                  <wp:posOffset>179705</wp:posOffset>
+                </wp:positionV>
+                <wp:extent cx="1091565" cy="635"/>
+                <wp:effectExtent l="0" t="0" r="0" b="0"/>
+                <wp:wrapTight wrapText="bothSides">
+                  <wp:wrapPolygon edited="0">
+                    <wp:start x="0" y="0"/>
+                    <wp:lineTo x="0" y="20057"/>
+                    <wp:lineTo x="21110" y="20057"/>
+                    <wp:lineTo x="21110" y="0"/>
+                    <wp:lineTo x="0" y="0"/>
+                  </wp:wrapPolygon>
+                </wp:wrapTight>
+                <wp:docPr id="11" name="Zone de texte 11"/>
+                <wp:cNvGraphicFramePr/>
+                <a:graphic xmlns:a="http://schemas.openxmlformats.org/drawingml/2006/main">
+                  <a:graphicData uri="http://schemas.microsoft.com/office/word/2010/wordprocessingShape">
+                    <wps:wsp>
+                      <wps:cNvSpPr txBox="1"/>
+                      <wps:spPr>
+                        <a:xfrm>
+                          <a:off x="0" y="0"/>
+                          <a:ext cx="1091565" cy="635"/>
+                        </a:xfrm>
+                        <a:prstGeom prst="rect">
+                          <a:avLst/>
+                        </a:prstGeom>
+                        <a:solidFill>
+                          <a:prstClr val="white"/>
+                        </a:solidFill>
+                        <a:ln>
+                          <a:noFill/>
+                        </a:ln>
+                      </wps:spPr>
+                      <wps:txbx>
+                        <w:txbxContent>
+                          <w:p>
+                            <w:pPr>
+                              <w:pStyle w:val="Lgende"/>
+                              <w:rPr>
+                                <w:noProof/>
+                              </w:rPr>
+                            </w:pPr>
+                            <w:r>
+                              <w:t xml:space="preserve">Figure </w:t>
+                            </w:r>
+                            <w:r>
+                              <w:fldChar w:fldCharType="begin"/>
+                            </w:r>
+                            <w:r>
+                              <w:instrText xml:space="preserve"> SEQ Figure \* ARABIC </w:instrText>
+                            </w:r>
+                            <w:r>
+                              <w:fldChar w:fldCharType="separate"/>
+                            </w:r>
+                            <w:r>
+                              <w:rPr>
+                                <w:noProof/>
+                              </w:rPr>
+                              <w:t>2</w:t>
+                            </w:r>
+                            <w:r>
+                              <w:fldChar w:fldCharType="end"/>
+                            </w:r>
+                            <w:r>
+                              <w:t xml:space="preserve"> : Logo de 2012</w:t>
+                            </w:r>
+                          </w:p>
+                        </w:txbxContent>
+                      </wps:txbx>
+                      <wps:bodyPr rot="0" spcFirstLastPara="0" vertOverflow="overflow" horzOverflow="overflow" vert="horz" wrap="square" lIns="0" tIns="0" rIns="0" bIns="0" numCol="1" spcCol="0" rtlCol="0" fromWordArt="0" anchor="t" anchorCtr="0" forceAA="0" compatLnSpc="1">
+                        <a:prstTxWarp prst="textNoShape">
+                          <a:avLst/>
+                        </a:prstTxWarp>
+                        <a:spAutoFit/>
+                      </wps:bodyPr>
+                    </wps:wsp>
+                  </a:graphicData>
+                </a:graphic>
+                <wp14:sizeRelH relativeFrom="margin">
+                  <wp14:pctWidth>0</wp14:pctWidth>
+                </wp14:sizeRelH>
+              </wp:anchor>
+            </w:drawing>
+          </mc:Choice>
+          <mc:Fallback>
+            <w:pict>
+              <v:shape w14:anchorId="2188CE03" id="Zone de texte 11" o:spid="_x0000_s1027" type="#_x0000_t202" style="position:absolute;margin-left:45.2pt;margin-top:14.15pt;width:85.95pt;height:.05pt;z-index:-251655168;visibility:visible;mso-wrap-style:square;mso-width-percent:0;mso-wrap-distance-left:9pt;mso-wrap-distance-top:0;mso-wrap-distance-right:9pt;mso-wrap-distance-bottom:0;mso-position-horizontal:absolute;mso-position-horizontal-relative:text;mso-position-vertical:absolute;mso-position-vertical-relative:text;mso-width-percent:0;mso-width-relative:margin;v-text-anchor:top" o:gfxdata="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" stroked="f">
+                <v:textbox style="mso-fit-shape-to-text:t" inset="0,0,0,0">
+                  <w:txbxContent>
+                    <w:p>
+                      <w:pPr>
+                        <w:pStyle w:val="Lgende"/>
+                        <w:rPr>
+                          <w:noProof/>
+                        </w:rPr>
+                      </w:pPr>
+                      <w:r>
+                        <w:t xml:space="preserve">Figure </w:t>
+                      </w:r>
+                      <w:r>
+                        <w:fldChar w:fldCharType="begin"/>
+                      </w:r>
+                      <w:r>
+                        <w:instrText xml:space="preserve"> SEQ Figure \* ARABIC </w:instrText>
+                      </w:r>
+                      <w:r>
+                        <w:fldChar w:fldCharType="separate"/>
+                      </w:r>
+                      <w:r>
+                        <w:rPr>
+                          <w:noProof/>
+                        </w:rPr>
+                        <w:t>2</w:t>
+                      </w:r>
+                      <w:r>
+                        <w:fldChar w:fldCharType="end"/>
+                      </w:r>
+                      <w:r>
+                        <w:t xml:space="preserve"> : Logo de 2012</w:t>
+                      </w:r>
+                    </w:p>
+                  </w:txbxContent>
+                </v:textbox>
+                <w10:wrap type="tight"/>
+              </v:shape>
+            </w:pict>
+          </mc:Fallback>
+        </mc:AlternateContent>
+      </w:r>
+    </w:p>
+    <w:p>
+      <w:pPr>
+        <w:tabs>
+          <w:tab w:val="left" w:pos="8339"/>
+          <w:tab w:val="right" w:pos="9072"/>
+        </w:tabs>
+        <w:rPr>
+          <w:rFonts w:asciiTheme="majorHAnsi" w:hAnsiTheme="majorHAnsi" w:cstheme="majorHAnsi"/>
+          <w:sz w:val="24"/>
+        </w:rPr>
+      </w:pPr>
+    </w:p>
+    <w:p>
+      <w:pPr>
+        <w:tabs>
+          <w:tab w:val="left" w:pos="8339"/>
+          <w:tab w:val="right" w:pos="9072"/>
+        </w:tabs>
+        <w:jc w:val="both"/>
+        <w:rPr>
+          <w:rFonts w:asciiTheme="majorHAnsi" w:hAnsiTheme="majorHAnsi" w:cstheme="majorHAnsi"/>
+          <w:sz w:val="24"/>
+        </w:rPr>
+      </w:pPr>
+      <w:r>
+        <w:rPr>
+          <w:rFonts w:asciiTheme="majorHAnsi" w:hAnsiTheme="majorHAnsi" w:cstheme="majorHAnsi"/>
+          <w:sz w:val="24"/>
+        </w:rPr>
+        <w:t>Le logo est composé d’une flamme</w:t>
+      </w:r>
+      <w:r>
+        <w:rPr>
+          <w:rFonts w:asciiTheme="majorHAnsi" w:hAnsiTheme="majorHAnsi" w:cstheme="majorHAnsi"/>
+          <w:sz w:val="24"/>
+        </w:rPr>
+        <w:t xml:space="preserve"> </w:t>
+      </w:r>
+      <w:r>
+        <w:rPr>
+          <w:rFonts w:asciiTheme="majorHAnsi" w:hAnsiTheme="majorHAnsi" w:cstheme="majorHAnsi"/>
+          <w:sz w:val="24"/>
+        </w:rPr>
+        <w:t>assez peu détaillée ainsi que d’un texte</w:t>
+      </w:r>
+      <w:r>
+        <w:rPr>
+          <w:rFonts w:asciiTheme="majorHAnsi" w:hAnsiTheme="majorHAnsi" w:cstheme="majorHAnsi"/>
+          <w:sz w:val="24"/>
+        </w:rPr>
+        <w:t xml:space="preserve"> en minuscule</w:t>
+      </w:r>
+      <w:r>
+        <w:rPr>
+          <w:rFonts w:asciiTheme="majorHAnsi" w:hAnsiTheme="majorHAnsi" w:cstheme="majorHAnsi"/>
+          <w:sz w:val="24"/>
+        </w:rPr>
+        <w:t xml:space="preserve"> qui est le nom de l’application</w:t>
+      </w:r>
+      <w:r>
+        <w:rPr>
+          <w:rFonts w:asciiTheme="majorHAnsi" w:hAnsiTheme="majorHAnsi" w:cstheme="majorHAnsi"/>
+          <w:sz w:val="24"/>
+        </w:rPr>
+        <w:t> : « </w:t>
+      </w:r>
+      <w:proofErr w:type="spellStart"/>
+      <w:r>
+        <w:rPr>
+          <w:rFonts w:asciiTheme="majorHAnsi" w:hAnsiTheme="majorHAnsi" w:cstheme="majorHAnsi"/>
+          <w:sz w:val="24"/>
+        </w:rPr>
+        <w:t>Tinder</w:t>
+      </w:r>
+      <w:proofErr w:type="spellEnd"/>
+      <w:r>
+        <w:rPr>
+          <w:rFonts w:asciiTheme="majorHAnsi" w:hAnsiTheme="majorHAnsi" w:cstheme="majorHAnsi"/>
+          <w:sz w:val="24"/>
+        </w:rPr>
+        <w:t> ».</w:t>
+      </w:r>
+      <w:r>
+        <w:rPr>
+          <w:rFonts w:asciiTheme="majorHAnsi" w:hAnsiTheme="majorHAnsi" w:cstheme="majorHAnsi"/>
+          <w:sz w:val="24"/>
+        </w:rPr>
+        <w:t xml:space="preserve"> </w:t>
+      </w:r>
+    </w:p>
+    <w:p>
+      <w:pPr>
+        <w:tabs>
+          <w:tab w:val="left" w:pos="8339"/>
+          <w:tab w:val="right" w:pos="9072"/>
+        </w:tabs>
+        <w:jc w:val="both"/>
+        <w:rPr>
+          <w:rFonts w:asciiTheme="majorHAnsi" w:hAnsiTheme="majorHAnsi" w:cstheme="majorHAnsi"/>
+          <w:sz w:val="24"/>
+        </w:rPr>
+      </w:pPr>
+      <w:r>
+        <w:rPr>
+          <w:rFonts w:asciiTheme="majorHAnsi" w:hAnsiTheme="majorHAnsi" w:cstheme="majorHAnsi"/>
+          <w:sz w:val="24"/>
+        </w:rPr>
+        <w:t>La flamme représente l’amour qui peut être déclenché suite à des rencontres faites grâce à l’application. Le dégradé de rose et orange représente le lien entre la chaleur et la séduction ce qui peut faire ressentir du réconfort. Enfin, le style épuré (typographie arrondie et sombre) symbolise la modernité dont fait preuve l’application.</w:t>
+      </w:r>
+    </w:p>
+    <w:p>
+      <w:pPr>
+        <w:tabs>
+          <w:tab w:val="left" w:pos="8339"/>
+          <w:tab w:val="right" w:pos="9072"/>
+        </w:tabs>
+        <w:rPr>
+          <w:rFonts w:asciiTheme="majorHAnsi" w:hAnsiTheme="majorHAnsi" w:cstheme="majorHAnsi"/>
+          <w:sz w:val="24"/>
+        </w:rPr>
+      </w:pPr>
+    </w:p>
+    <w:p>
+      <w:pPr>
         <w:rPr>
           <w:rFonts w:ascii="Arial Black" w:hAnsi="Arial Black" w:cstheme="majorHAnsi"/>
           <w:b/>
           <w:sz w:val="36"/>
         </w:rPr>
-        <w:t>s</w:t>
-      </w:r>
+      </w:pPr>
       <w:r>
         <w:rPr>
           <w:rFonts w:ascii="Arial Black" w:hAnsi="Arial Black" w:cstheme="majorHAnsi"/>
           <w:b/>
           <w:sz w:val="36"/>
         </w:rPr>
-        <w:t xml:space="preserve"> </w:t>
-      </w:r>
-    </w:p>
-    <w:p>
-      <w:pPr>
-        <w:rPr>
-          <w:rFonts w:asciiTheme="majorHAnsi" w:hAnsiTheme="majorHAnsi" w:cstheme="majorHAnsi"/>
-          <w:sz w:val="24"/>
-        </w:rPr>
-      </w:pPr>
-      <w:r>
-        <w:rPr>
-          <w:rFonts w:asciiTheme="majorHAnsi" w:hAnsiTheme="majorHAnsi" w:cstheme="majorHAnsi"/>
-          <w:sz w:val="24"/>
-        </w:rPr>
-        <w:t>#FD297B</w:t>
-      </w:r>
-      <w:r>
-        <w:rPr>
-          <w:rFonts w:asciiTheme="majorHAnsi" w:hAnsiTheme="majorHAnsi" w:cstheme="majorHAnsi"/>
-          <w:sz w:val="24"/>
-        </w:rPr>
-        <w:t xml:space="preserve"> -&gt; rose</w:t>
-      </w:r>
-    </w:p>
-    <w:p>
-      <w:pPr>
-        <w:rPr>
-          <w:rFonts w:asciiTheme="majorHAnsi" w:hAnsiTheme="majorHAnsi" w:cstheme="majorHAnsi"/>
-          <w:sz w:val="24"/>
-        </w:rPr>
-      </w:pPr>
-      <w:r>
-        <w:rPr>
-          <w:rFonts w:asciiTheme="majorHAnsi" w:hAnsiTheme="majorHAnsi" w:cstheme="majorHAnsi"/>
-          <w:sz w:val="24"/>
-        </w:rPr>
-        <w:t>#FF5864 -&gt; rose orange</w:t>
-      </w:r>
-    </w:p>
-    <w:p>
-      <w:pPr>
-        <w:rPr>
-          <w:rFonts w:asciiTheme="majorHAnsi" w:hAnsiTheme="majorHAnsi" w:cstheme="majorHAnsi"/>
-          <w:sz w:val="24"/>
-        </w:rPr>
-      </w:pPr>
-      <w:r>
-        <w:rPr>
-          <w:rFonts w:asciiTheme="majorHAnsi" w:hAnsiTheme="majorHAnsi" w:cstheme="majorHAnsi"/>
-          <w:sz w:val="24"/>
-        </w:rPr>
-        <w:t>#FF655B -&gt; orange</w:t>
-      </w:r>
-    </w:p>
-    <w:p>
-      <w:pPr>
-        <w:rPr>
-          <w:rFonts w:asciiTheme="majorHAnsi" w:hAnsiTheme="majorHAnsi" w:cstheme="majorHAnsi"/>
-          <w:sz w:val="24"/>
-        </w:rPr>
-      </w:pPr>
-      <w:r>
-        <w:rPr>
-          <w:rFonts w:asciiTheme="majorHAnsi" w:hAnsiTheme="majorHAnsi" w:cstheme="majorHAnsi"/>
-          <w:sz w:val="24"/>
-        </w:rPr>
-        <w:t>#</w:t>
-      </w:r>
-      <w:r>
-        <w:rPr>
-          <w:rFonts w:asciiTheme="majorHAnsi" w:hAnsiTheme="majorHAnsi" w:cstheme="majorHAnsi"/>
-          <w:sz w:val="24"/>
-        </w:rPr>
-        <w:t>424242</w:t>
-      </w:r>
-      <w:r>
-        <w:rPr>
-          <w:rFonts w:asciiTheme="majorHAnsi" w:hAnsiTheme="majorHAnsi" w:cstheme="majorHAnsi"/>
-          <w:sz w:val="24"/>
-        </w:rPr>
-        <w:t xml:space="preserve"> -&gt; gris </w:t>
-      </w:r>
-    </w:p>
-    <w:p>
-      <w:pPr>
-        <w:rPr>
-          <w:rFonts w:asciiTheme="majorHAnsi" w:hAnsiTheme="majorHAnsi" w:cstheme="majorHAnsi"/>
-          <w:sz w:val="24"/>
-        </w:rPr>
-      </w:pPr>
-    </w:p>
-    <w:p>
-      <w:pPr>
+        <w:t>Couleur</w:t>
+      </w:r>
+      <w:r>
         <w:rPr>
           <w:rFonts w:ascii="Arial Black" w:hAnsi="Arial Black" w:cstheme="majorHAnsi"/>
           <w:b/>
           <w:sz w:val="36"/>
         </w:rPr>
-      </w:pPr>
+        <w:t>s</w:t>
+      </w:r>
       <w:r>
         <w:rPr>
           <w:rFonts w:ascii="Arial Black" w:hAnsi="Arial Black" w:cstheme="majorHAnsi"/>
           <w:b/>
           <w:sz w:val="36"/>
         </w:rPr>
-        <w:t>Typographie</w:t>
-      </w:r>
-    </w:p>
-    <w:p>
-      <w:pPr>
-        <w:rPr>
-          <w:rFonts w:asciiTheme="majorHAnsi" w:hAnsiTheme="majorHAnsi" w:cstheme="majorHAnsi"/>
-          <w:sz w:val="24"/>
-        </w:rPr>
-      </w:pPr>
-      <w:r>
-        <w:rPr>
-          <w:rFonts w:asciiTheme="majorHAnsi" w:hAnsiTheme="majorHAnsi" w:cstheme="majorHAnsi"/>
-          <w:sz w:val="24"/>
-        </w:rPr>
-        <w:t>Tinder utilise la police d’écriture nommée « Gotham Rounded ».</w:t>
-      </w:r>
-      <w:r>
-        <w:rPr>
-          <w:rFonts w:asciiTheme="majorHAnsi" w:hAnsiTheme="majorHAnsi" w:cstheme="majorHAnsi"/>
-          <w:sz w:val="24"/>
-        </w:rPr>
-        <w:t xml:space="preserve"> Cette police peut être modifiée </w:t>
-      </w:r>
-      <w:r>
-        <w:rPr>
-          <w:rFonts w:asciiTheme="majorHAnsi" w:hAnsiTheme="majorHAnsi" w:cstheme="majorHAnsi"/>
-          <w:sz w:val="24"/>
-        </w:rPr>
-        <w:t xml:space="preserve">comme </w:t>
-      </w:r>
-      <w:r>
-        <w:rPr>
-          <w:rFonts w:asciiTheme="majorHAnsi" w:hAnsiTheme="majorHAnsi" w:cstheme="majorHAnsi"/>
-          <w:sz w:val="24"/>
-        </w:rPr>
-        <w:t>par exemple</w:t>
-      </w:r>
-      <w:r>
-        <w:rPr>
-          <w:rFonts w:asciiTheme="majorHAnsi" w:hAnsiTheme="majorHAnsi" w:cstheme="majorHAnsi"/>
-          <w:sz w:val="24"/>
-        </w:rPr>
-        <w:t xml:space="preserve"> : </w:t>
-      </w:r>
-    </w:p>
-    <w:p>
-      <w:pPr>
-        <w:pStyle w:val="Paragraphedeliste"/>
-        <w:numPr>
-          <w:ilvl w:val="0"/>
-          <w:numId w:val="1"/>
-        </w:numPr>
-        <w:rPr>
-          <w:rFonts w:asciiTheme="majorHAnsi" w:hAnsiTheme="majorHAnsi" w:cstheme="majorHAnsi"/>
-          <w:sz w:val="24"/>
-        </w:rPr>
-      </w:pPr>
-      <w:r>
-        <w:rPr>
-          <w:rFonts w:asciiTheme="majorHAnsi" w:hAnsiTheme="majorHAnsi" w:cstheme="majorHAnsi"/>
-          <w:sz w:val="24"/>
-        </w:rPr>
-        <w:t>En</w:t>
-      </w:r>
-      <w:r>
-        <w:rPr>
-          <w:rFonts w:asciiTheme="majorHAnsi" w:hAnsiTheme="majorHAnsi" w:cstheme="majorHAnsi"/>
-          <w:sz w:val="24"/>
-        </w:rPr>
-        <w:t xml:space="preserve"> italique</w:t>
-      </w:r>
-      <w:r>
-        <w:rPr>
-          <w:rFonts w:asciiTheme="majorHAnsi" w:hAnsiTheme="majorHAnsi" w:cstheme="majorHAnsi"/>
-          <w:sz w:val="24"/>
-        </w:rPr>
-        <w:t> </w:t>
+        <w:t xml:space="preserve"> </w:t>
+      </w:r>
+    </w:p>
+    <w:tbl>
+      <w:tblPr>
+        <w:tblStyle w:val="Grilledutableau"/>
+        <w:tblW w:w="0" w:type="auto"/>
+        <w:tblLook w:val="04A0" w:firstRow="1" w:lastRow="0" w:firstColumn="1" w:lastColumn="0" w:noHBand="0" w:noVBand="1"/>
+      </w:tblPr>
+      <w:tblGrid>
+        <w:gridCol w:w="1812"/>
+        <w:gridCol w:w="1812"/>
+        <w:gridCol w:w="1812"/>
+        <w:gridCol w:w="1813"/>
+        <w:gridCol w:w="1813"/>
+      </w:tblGrid>
+      <w:tr>
+        <w:tc>
+          <w:tcPr>
+            <w:tcW w:w="1812" w:type="dxa"/>
+          </w:tcPr>
+          <w:p>
+            <w:pPr>
+              <w:rPr>
+                <w:rFonts w:asciiTheme="majorHAnsi" w:hAnsiTheme="majorHAnsi" w:cstheme="majorHAnsi"/>
+                <w:b/>
+                <w:sz w:val="24"/>
+              </w:rPr>
+            </w:pPr>
+            <w:r>
+              <w:rPr>
+                <w:rFonts w:asciiTheme="majorHAnsi" w:hAnsiTheme="majorHAnsi" w:cstheme="majorHAnsi"/>
+                <w:b/>
+                <w:sz w:val="24"/>
+              </w:rPr>
+              <w:t>Couleur</w:t>
+            </w:r>
+          </w:p>
+        </w:tc>
+        <w:tc>
+          <w:tcPr>
+            <w:tcW w:w="1812" w:type="dxa"/>
+          </w:tcPr>
+          <w:p>
+            <w:pPr>
+              <w:rPr>
+                <w:rFonts w:asciiTheme="majorHAnsi" w:hAnsiTheme="majorHAnsi" w:cstheme="majorHAnsi"/>
+                <w:sz w:val="24"/>
+              </w:rPr>
+            </w:pPr>
+            <w:r>
+              <w:rPr>
+                <w:rFonts w:asciiTheme="majorHAnsi" w:hAnsiTheme="majorHAnsi" w:cstheme="majorHAnsi"/>
+                <w:sz w:val="24"/>
+              </w:rPr>
+              <w:t>Rose</w:t>
+            </w:r>
+          </w:p>
+        </w:tc>
+        <w:tc>
+          <w:tcPr>
+            <w:tcW w:w="1812" w:type="dxa"/>
+          </w:tcPr>
+          <w:p>
+            <w:pPr>
+              <w:rPr>
+                <w:rFonts w:asciiTheme="majorHAnsi" w:hAnsiTheme="majorHAnsi" w:cstheme="majorHAnsi"/>
+                <w:sz w:val="24"/>
+              </w:rPr>
+            </w:pPr>
+            <w:r>
+              <w:rPr>
+                <w:rFonts w:asciiTheme="majorHAnsi" w:hAnsiTheme="majorHAnsi" w:cstheme="majorHAnsi"/>
+                <w:sz w:val="24"/>
+              </w:rPr>
+              <w:t>Rose Orange</w:t>
+            </w:r>
+          </w:p>
+        </w:tc>
+        <w:tc>
+          <w:tcPr>
+            <w:tcW w:w="1813" w:type="dxa"/>
+          </w:tcPr>
+          <w:p>
+            <w:pPr>
+              <w:rPr>
+                <w:rFonts w:asciiTheme="majorHAnsi" w:hAnsiTheme="majorHAnsi" w:cstheme="majorHAnsi"/>
+                <w:sz w:val="24"/>
+              </w:rPr>
+            </w:pPr>
+            <w:r>
+              <w:rPr>
+                <w:rFonts w:asciiTheme="majorHAnsi" w:hAnsiTheme="majorHAnsi" w:cstheme="majorHAnsi"/>
+                <w:sz w:val="24"/>
+              </w:rPr>
+              <w:t>Orange</w:t>
+            </w:r>
+          </w:p>
+        </w:tc>
+        <w:tc>
+          <w:tcPr>
+            <w:tcW w:w="1813" w:type="dxa"/>
+          </w:tcPr>
+          <w:p>
+            <w:pPr>
+              <w:rPr>
+                <w:rFonts w:asciiTheme="majorHAnsi" w:hAnsiTheme="majorHAnsi" w:cstheme="majorHAnsi"/>
+                <w:sz w:val="24"/>
+              </w:rPr>
+            </w:pPr>
+            <w:r>
+              <w:rPr>
+                <w:rFonts w:asciiTheme="majorHAnsi" w:hAnsiTheme="majorHAnsi" w:cstheme="majorHAnsi"/>
+                <w:sz w:val="24"/>
+              </w:rPr>
+              <w:t>Gris</w:t>
+            </w:r>
+          </w:p>
+        </w:tc>
+      </w:tr>
+      <w:tr>
+        <w:tc>
+          <w:tcPr>
+            <w:tcW w:w="1812" w:type="dxa"/>
+          </w:tcPr>
+          <w:p>
+            <w:pPr>
+              <w:rPr>
+                <w:rFonts w:asciiTheme="majorHAnsi" w:hAnsiTheme="majorHAnsi" w:cstheme="majorHAnsi"/>
+                <w:b/>
+                <w:sz w:val="24"/>
+              </w:rPr>
+            </w:pPr>
+            <w:r>
+              <w:rPr>
+                <w:rFonts w:asciiTheme="majorHAnsi" w:hAnsiTheme="majorHAnsi" w:cstheme="majorHAnsi"/>
+                <w:b/>
+                <w:sz w:val="24"/>
+              </w:rPr>
+              <w:t>Hexadécimal</w:t>
+            </w:r>
+          </w:p>
+        </w:tc>
+        <w:tc>
+          <w:tcPr>
+            <w:tcW w:w="1812" w:type="dxa"/>
+          </w:tcPr>
+          <w:p>
+            <w:pPr>
+              <w:rPr>
+                <w:rFonts w:asciiTheme="majorHAnsi" w:hAnsiTheme="majorHAnsi" w:cstheme="majorHAnsi"/>
+                <w:sz w:val="24"/>
+              </w:rPr>
+            </w:pPr>
+            <w:r>
+              <w:rPr>
+                <w:rFonts w:asciiTheme="majorHAnsi" w:hAnsiTheme="majorHAnsi" w:cstheme="majorHAnsi"/>
+                <w:sz w:val="24"/>
+              </w:rPr>
+              <w:t>#FD297B</w:t>
+            </w:r>
+          </w:p>
+        </w:tc>
+        <w:tc>
+          <w:tcPr>
+            <w:tcW w:w="1812" w:type="dxa"/>
+          </w:tcPr>
+          <w:p>
+            <w:pPr>
+              <w:rPr>
+                <w:rFonts w:asciiTheme="majorHAnsi" w:hAnsiTheme="majorHAnsi" w:cstheme="majorHAnsi"/>
+                <w:sz w:val="24"/>
+              </w:rPr>
+            </w:pPr>
+            <w:r>
+              <w:rPr>
+                <w:rFonts w:asciiTheme="majorHAnsi" w:hAnsiTheme="majorHAnsi" w:cstheme="majorHAnsi"/>
+                <w:sz w:val="24"/>
+              </w:rPr>
+              <w:t>#FF5864</w:t>
+            </w:r>
+          </w:p>
+        </w:tc>
+        <w:tc>
+          <w:tcPr>
+            <w:tcW w:w="1813" w:type="dxa"/>
+          </w:tcPr>
+          <w:p>
+            <w:pPr>
+              <w:rPr>
+                <w:rFonts w:asciiTheme="majorHAnsi" w:hAnsiTheme="majorHAnsi" w:cstheme="majorHAnsi"/>
+                <w:sz w:val="24"/>
+              </w:rPr>
+            </w:pPr>
+            <w:r>
+              <w:rPr>
+                <w:rFonts w:asciiTheme="majorHAnsi" w:hAnsiTheme="majorHAnsi" w:cstheme="majorHAnsi"/>
+                <w:sz w:val="24"/>
+              </w:rPr>
+              <w:t>#FF655B</w:t>
+            </w:r>
+          </w:p>
+        </w:tc>
+        <w:tc>
+          <w:tcPr>
+            <w:tcW w:w="1813" w:type="dxa"/>
+          </w:tcPr>
+          <w:p>
+            <w:pPr>
+              <w:rPr>
+                <w:rFonts w:asciiTheme="majorHAnsi" w:hAnsiTheme="majorHAnsi" w:cstheme="majorHAnsi"/>
+                <w:sz w:val="24"/>
+              </w:rPr>
+            </w:pPr>
+            <w:r>
+              <w:rPr>
+                <w:rFonts w:asciiTheme="majorHAnsi" w:hAnsiTheme="majorHAnsi" w:cstheme="majorHAnsi"/>
+                <w:sz w:val="24"/>
+              </w:rPr>
+              <w:t>#424242</w:t>
+            </w:r>
+          </w:p>
+        </w:tc>
+      </w:tr>
+    </w:tbl>
+    <w:p>
+      <w:pPr>
+        <w:rPr>
+          <w:rFonts w:asciiTheme="majorHAnsi" w:hAnsiTheme="majorHAnsi" w:cstheme="majorHAnsi"/>
+          <w:sz w:val="24"/>
+        </w:rPr>
+      </w:pPr>
+    </w:p>
+    <w:p>
+      <w:pPr>
+        <w:jc w:val="center"/>
+        <w:rPr>
+          <w:rFonts w:asciiTheme="majorHAnsi" w:hAnsiTheme="majorHAnsi" w:cstheme="majorHAnsi"/>
+          <w:sz w:val="24"/>
+        </w:rPr>
+      </w:pPr>
+      <w:r>
+        <w:rPr>
+          <w:rFonts w:asciiTheme="majorHAnsi" w:hAnsiTheme="majorHAnsi" w:cstheme="majorHAnsi"/>
+          <w:sz w:val="24"/>
+        </w:rPr>
+        <w:t>- Résultat -</w:t>
       </w:r>
     </w:p>
     <w:p>
@@ -643,10 +1341,10 @@
           <w:lang w:eastAsia="fr-FR"/>
         </w:rPr>
         <w:drawing>
-          <wp:inline distT="0" distB="0" distL="0" distR="0" wp14:anchorId="40200408" wp14:editId="73CC841A">
-            <wp:extent cx="5740400" cy="598198"/>
-            <wp:effectExtent l="0" t="0" r="0" b="0"/>
-            <wp:docPr id="4" name="Image 4"/>
+          <wp:inline distT="0" distB="0" distL="0" distR="0" wp14:anchorId="553CAAE9" wp14:editId="44AA4F01">
+            <wp:extent cx="5956454" cy="696035"/>
+            <wp:effectExtent l="0" t="0" r="6350" b="8890"/>
+            <wp:docPr id="7" name="Image 7"/>
             <wp:cNvGraphicFramePr>
               <a:graphicFrameLocks xmlns:a="http://schemas.openxmlformats.org/drawingml/2006/main" noChangeAspect="1"/>
             </wp:cNvGraphicFramePr>
@@ -658,7 +1356,7 @@
                     <pic:cNvPicPr/>
                   </pic:nvPicPr>
                   <pic:blipFill>
-                    <a:blip r:embed="rId10"/>
+                    <a:blip r:embed="rId12"/>
                     <a:stretch>
                       <a:fillRect/>
                     </a:stretch>
@@ -666,7 +1364,7 @@
                   <pic:spPr>
                     <a:xfrm>
                       <a:off x="0" y="0"/>
-                      <a:ext cx="6163812" cy="642321"/>
+                      <a:ext cx="6029622" cy="704585"/>
                     </a:xfrm>
                     <a:prstGeom prst="rect">
                       <a:avLst/>
@@ -681,6 +1379,86 @@
     </w:p>
     <w:p>
       <w:pPr>
+        <w:rPr>
+          <w:rFonts w:asciiTheme="majorHAnsi" w:hAnsiTheme="majorHAnsi" w:cstheme="majorHAnsi"/>
+          <w:sz w:val="24"/>
+        </w:rPr>
+      </w:pPr>
+      <w:bookmarkStart w:id="0" w:name="_GoBack"/>
+      <w:bookmarkEnd w:id="0"/>
+    </w:p>
+    <w:p>
+      <w:pPr>
+        <w:rPr>
+          <w:rFonts w:asciiTheme="majorHAnsi" w:hAnsiTheme="majorHAnsi" w:cstheme="majorHAnsi"/>
+          <w:sz w:val="24"/>
+        </w:rPr>
+      </w:pPr>
+    </w:p>
+    <w:p>
+      <w:pPr>
+        <w:rPr>
+          <w:rFonts w:ascii="Arial Black" w:hAnsi="Arial Black" w:cstheme="majorHAnsi"/>
+          <w:b/>
+          <w:sz w:val="36"/>
+        </w:rPr>
+      </w:pPr>
+      <w:r>
+        <w:rPr>
+          <w:rFonts w:ascii="Arial Black" w:hAnsi="Arial Black" w:cstheme="majorHAnsi"/>
+          <w:b/>
+          <w:sz w:val="36"/>
+        </w:rPr>
+        <w:t>Typographie</w:t>
+      </w:r>
+    </w:p>
+    <w:p>
+      <w:pPr>
+        <w:rPr>
+          <w:rFonts w:asciiTheme="majorHAnsi" w:hAnsiTheme="majorHAnsi" w:cstheme="majorHAnsi"/>
+          <w:sz w:val="24"/>
+        </w:rPr>
+      </w:pPr>
+      <w:proofErr w:type="spellStart"/>
+      <w:r>
+        <w:rPr>
+          <w:rFonts w:asciiTheme="majorHAnsi" w:hAnsiTheme="majorHAnsi" w:cstheme="majorHAnsi"/>
+          <w:sz w:val="24"/>
+        </w:rPr>
+        <w:t>Tinder</w:t>
+      </w:r>
+      <w:proofErr w:type="spellEnd"/>
+      <w:r>
+        <w:rPr>
+          <w:rFonts w:asciiTheme="majorHAnsi" w:hAnsiTheme="majorHAnsi" w:cstheme="majorHAnsi"/>
+          <w:sz w:val="24"/>
+        </w:rPr>
+        <w:t xml:space="preserve"> utilise la police d’écriture nommée « Gotham Rounded ».</w:t>
+      </w:r>
+      <w:r>
+        <w:rPr>
+          <w:rFonts w:asciiTheme="majorHAnsi" w:hAnsiTheme="majorHAnsi" w:cstheme="majorHAnsi"/>
+          <w:sz w:val="24"/>
+        </w:rPr>
+        <w:t xml:space="preserve"> Cette police peut être modifiée </w:t>
+      </w:r>
+      <w:r>
+        <w:rPr>
+          <w:rFonts w:asciiTheme="majorHAnsi" w:hAnsiTheme="majorHAnsi" w:cstheme="majorHAnsi"/>
+          <w:sz w:val="24"/>
+        </w:rPr>
+        <w:t>comme par exemple</w:t>
+      </w:r>
+      <w:r>
+        <w:rPr>
+          <w:rFonts w:asciiTheme="majorHAnsi" w:hAnsiTheme="majorHAnsi" w:cstheme="majorHAnsi"/>
+          <w:sz w:val="24"/>
+        </w:rPr>
+        <w:t xml:space="preserve"> : </w:t>
+      </w:r>
+    </w:p>
+    <w:p>
+      <w:pPr>
         <w:pStyle w:val="Paragraphedeliste"/>
         <w:numPr>
           <w:ilvl w:val="0"/>
@@ -696,14 +1474,14 @@
           <w:rFonts w:asciiTheme="majorHAnsi" w:hAnsiTheme="majorHAnsi" w:cstheme="majorHAnsi"/>
           <w:sz w:val="24"/>
         </w:rPr>
-        <w:t>Ou</w:t>
-      </w:r>
-      <w:r>
-        <w:rPr>
-          <w:rFonts w:asciiTheme="majorHAnsi" w:hAnsiTheme="majorHAnsi" w:cstheme="majorHAnsi"/>
-          <w:sz w:val="24"/>
-        </w:rPr>
-        <w:t xml:space="preserve"> en gras</w:t>
+        <w:t>En</w:t>
+      </w:r>
+      <w:r>
+        <w:rPr>
+          <w:rFonts w:asciiTheme="majorHAnsi" w:hAnsiTheme="majorHAnsi" w:cstheme="majorHAnsi"/>
+          <w:sz w:val="24"/>
+        </w:rPr>
+        <w:t xml:space="preserve"> italique</w:t>
       </w:r>
       <w:r>
         <w:rPr>
@@ -726,10 +1504,235 @@
           <w:lang w:eastAsia="fr-FR"/>
         </w:rPr>
         <w:drawing>
-          <wp:inline distT="0" distB="0" distL="0" distR="0" wp14:anchorId="2E02E59B" wp14:editId="62B86B89">
-            <wp:extent cx="5740842" cy="591481"/>
+          <wp:inline distT="0" distB="0" distL="0" distR="0">
+            <wp:extent cx="5752532" cy="555729"/>
             <wp:effectExtent l="0" t="0" r="0" b="0"/>
-            <wp:docPr id="3" name="Image 3"/>
+            <wp:docPr id="5" name="Image 5" descr="Gotham Rounded font preview"/>
+            <wp:cNvGraphicFramePr>
+              <a:graphicFrameLocks xmlns:a="http://schemas.openxmlformats.org/drawingml/2006/main" noChangeAspect="1"/>
+            </wp:cNvGraphicFramePr>
+            <a:graphic xmlns:a="http://schemas.openxmlformats.org/drawingml/2006/main">
+              <a:graphicData uri="http://schemas.openxmlformats.org/drawingml/2006/picture">
+                <pic:pic xmlns:pic="http://schemas.openxmlformats.org/drawingml/2006/picture">
+                  <pic:nvPicPr>
+                    <pic:cNvPr id="0" name="Picture 1" descr="Gotham Rounded font preview"/>
+                    <pic:cNvPicPr>
+                      <a:picLocks noChangeAspect="1" noChangeArrowheads="1"/>
+                    </pic:cNvPicPr>
+                  </pic:nvPicPr>
+                  <pic:blipFill rotWithShape="1">
+                    <a:blip r:embed="rId13">
+                      <a:extLst>
+                        <a:ext uri="{28A0092B-C50C-407E-A947-70E740481C1C}">
+                          <a14:useLocalDpi xmlns:a14="http://schemas.microsoft.com/office/drawing/2010/main" val="0"/>
+                        </a:ext>
+                      </a:extLst>
+                    </a:blip>
+                    <a:srcRect t="-1" r="54534" b="12420"/>
+                    <a:stretch/>
+                  </pic:blipFill>
+                  <pic:spPr bwMode="auto">
+                    <a:xfrm>
+                      <a:off x="0" y="0"/>
+                      <a:ext cx="6148285" cy="593961"/>
+                    </a:xfrm>
+                    <a:prstGeom prst="rect">
+                      <a:avLst/>
+                    </a:prstGeom>
+                    <a:noFill/>
+                    <a:ln>
+                      <a:noFill/>
+                    </a:ln>
+                    <a:extLst>
+                      <a:ext uri="{53640926-AAD7-44D8-BBD7-CCE9431645EC}">
+                        <a14:shadowObscured xmlns:a14="http://schemas.microsoft.com/office/drawing/2010/main"/>
+                      </a:ext>
+                    </a:extLst>
+                  </pic:spPr>
+                </pic:pic>
+              </a:graphicData>
+            </a:graphic>
+          </wp:inline>
+        </w:drawing>
+      </w:r>
+    </w:p>
+    <w:p>
+      <w:pPr>
+        <w:pStyle w:val="Paragraphedeliste"/>
+        <w:numPr>
+          <w:ilvl w:val="0"/>
+          <w:numId w:val="1"/>
+        </w:numPr>
+        <w:rPr>
+          <w:rFonts w:asciiTheme="majorHAnsi" w:hAnsiTheme="majorHAnsi" w:cstheme="majorHAnsi"/>
+          <w:sz w:val="24"/>
+        </w:rPr>
+      </w:pPr>
+      <w:r>
+        <w:rPr>
+          <w:rFonts w:asciiTheme="majorHAnsi" w:hAnsiTheme="majorHAnsi" w:cstheme="majorHAnsi"/>
+          <w:sz w:val="24"/>
+        </w:rPr>
+        <w:t>Ou</w:t>
+      </w:r>
+      <w:r>
+        <w:rPr>
+          <w:rFonts w:asciiTheme="majorHAnsi" w:hAnsiTheme="majorHAnsi" w:cstheme="majorHAnsi"/>
+          <w:sz w:val="24"/>
+        </w:rPr>
+        <w:t xml:space="preserve"> en gras</w:t>
+      </w:r>
+      <w:r>
+        <w:rPr>
+          <w:rFonts w:asciiTheme="majorHAnsi" w:hAnsiTheme="majorHAnsi" w:cstheme="majorHAnsi"/>
+          <w:sz w:val="24"/>
+        </w:rPr>
+        <w:t> </w:t>
+      </w:r>
+    </w:p>
+    <w:p>
+      <w:pPr>
+        <w:rPr>
+          <w:rFonts w:asciiTheme="majorHAnsi" w:hAnsiTheme="majorHAnsi" w:cstheme="majorHAnsi"/>
+          <w:sz w:val="24"/>
+        </w:rPr>
+      </w:pPr>
+      <w:r>
+        <w:rPr>
+          <w:noProof/>
+          <w:lang w:eastAsia="fr-FR"/>
+        </w:rPr>
+        <w:drawing>
+          <wp:inline distT="0" distB="0" distL="0" distR="0">
+            <wp:extent cx="5656657" cy="573206"/>
+            <wp:effectExtent l="0" t="0" r="0" b="0"/>
+            <wp:docPr id="6" name="Image 6" descr="Gotham Rounded font preview"/>
+            <wp:cNvGraphicFramePr>
+              <a:graphicFrameLocks xmlns:a="http://schemas.openxmlformats.org/drawingml/2006/main" noChangeAspect="1"/>
+            </wp:cNvGraphicFramePr>
+            <a:graphic xmlns:a="http://schemas.openxmlformats.org/drawingml/2006/main">
+              <a:graphicData uri="http://schemas.openxmlformats.org/drawingml/2006/picture">
+                <pic:pic xmlns:pic="http://schemas.openxmlformats.org/drawingml/2006/picture">
+                  <pic:nvPicPr>
+                    <pic:cNvPr id="0" name="Picture 3" descr="Gotham Rounded font preview"/>
+                    <pic:cNvPicPr>
+                      <a:picLocks noChangeAspect="1" noChangeArrowheads="1"/>
+                    </pic:cNvPicPr>
+                  </pic:nvPicPr>
+                  <pic:blipFill rotWithShape="1">
+                    <a:blip r:embed="rId14">
+                      <a:extLst>
+                        <a:ext uri="{28A0092B-C50C-407E-A947-70E740481C1C}">
+                          <a14:useLocalDpi xmlns:a14="http://schemas.microsoft.com/office/drawing/2010/main" val="0"/>
+                        </a:ext>
+                      </a:extLst>
+                    </a:blip>
+                    <a:srcRect t="1" r="55484" b="10053"/>
+                    <a:stretch/>
+                  </pic:blipFill>
+                  <pic:spPr bwMode="auto">
+                    <a:xfrm>
+                      <a:off x="0" y="0"/>
+                      <a:ext cx="5904070" cy="598277"/>
+                    </a:xfrm>
+                    <a:prstGeom prst="rect">
+                      <a:avLst/>
+                    </a:prstGeom>
+                    <a:noFill/>
+                    <a:ln>
+                      <a:noFill/>
+                    </a:ln>
+                    <a:extLst>
+                      <a:ext uri="{53640926-AAD7-44D8-BBD7-CCE9431645EC}">
+                        <a14:shadowObscured xmlns:a14="http://schemas.microsoft.com/office/drawing/2010/main"/>
+                      </a:ext>
+                    </a:extLst>
+                  </pic:spPr>
+                </pic:pic>
+              </a:graphicData>
+            </a:graphic>
+          </wp:inline>
+        </w:drawing>
+      </w:r>
+    </w:p>
+    <w:p>
+      <w:pPr>
+        <w:rPr>
+          <w:rFonts w:asciiTheme="majorHAnsi" w:hAnsiTheme="majorHAnsi" w:cstheme="majorHAnsi"/>
+          <w:sz w:val="24"/>
+        </w:rPr>
+      </w:pPr>
+      <w:r>
+        <w:rPr>
+          <w:rFonts w:asciiTheme="majorHAnsi" w:hAnsiTheme="majorHAnsi" w:cstheme="majorHAnsi"/>
+          <w:sz w:val="24"/>
+        </w:rPr>
+        <w:t>Elle est utilisée pour les titres des différentes pages par exemple.</w:t>
+      </w:r>
+    </w:p>
+    <w:p>
+      <w:pPr>
+        <w:rPr>
+          <w:rFonts w:asciiTheme="majorHAnsi" w:hAnsiTheme="majorHAnsi" w:cstheme="majorHAnsi"/>
+          <w:sz w:val="24"/>
+        </w:rPr>
+      </w:pPr>
+      <w:r>
+        <w:rPr>
+          <w:rFonts w:asciiTheme="majorHAnsi" w:hAnsiTheme="majorHAnsi" w:cstheme="majorHAnsi"/>
+          <w:sz w:val="24"/>
+        </w:rPr>
+        <w:t xml:space="preserve">De plus, </w:t>
+      </w:r>
+      <w:proofErr w:type="spellStart"/>
+      <w:r>
+        <w:rPr>
+          <w:rFonts w:asciiTheme="majorHAnsi" w:hAnsiTheme="majorHAnsi" w:cstheme="majorHAnsi"/>
+          <w:sz w:val="24"/>
+        </w:rPr>
+        <w:t>Tinder</w:t>
+      </w:r>
+      <w:proofErr w:type="spellEnd"/>
+      <w:r>
+        <w:rPr>
+          <w:rFonts w:asciiTheme="majorHAnsi" w:hAnsiTheme="majorHAnsi" w:cstheme="majorHAnsi"/>
+          <w:sz w:val="24"/>
+        </w:rPr>
+        <w:t xml:space="preserve"> utilise « z » pour tout ce qui sera texte secondaire tel que des descriptions d’utilisateurs par exemple.</w:t>
+      </w:r>
+    </w:p>
+    <w:p>
+      <w:pPr>
+        <w:rPr>
+          <w:rFonts w:asciiTheme="majorHAnsi" w:hAnsiTheme="majorHAnsi" w:cstheme="majorHAnsi"/>
+          <w:sz w:val="24"/>
+        </w:rPr>
+      </w:pPr>
+      <w:r>
+        <w:rPr>
+          <w:rFonts w:asciiTheme="majorHAnsi" w:hAnsiTheme="majorHAnsi" w:cstheme="majorHAnsi"/>
+          <w:sz w:val="24"/>
+        </w:rPr>
+        <w:t>Voici un aperçu de cette police :</w:t>
+      </w:r>
+    </w:p>
+    <w:p>
+      <w:pPr>
+        <w:rPr>
+          <w:rFonts w:asciiTheme="majorHAnsi" w:hAnsiTheme="majorHAnsi" w:cstheme="majorHAnsi"/>
+          <w:sz w:val="24"/>
+        </w:rPr>
+      </w:pPr>
+      <w:r>
+        <w:rPr>
+          <w:noProof/>
+          <w:lang w:eastAsia="fr-FR"/>
+        </w:rPr>
+        <w:drawing>
+          <wp:inline distT="0" distB="0" distL="0" distR="0" wp14:anchorId="68F670BF" wp14:editId="2E63CFFC">
+            <wp:extent cx="3895725" cy="657225"/>
+            <wp:effectExtent l="0" t="0" r="9525" b="9525"/>
+            <wp:docPr id="8" name="Image 8"/>
             <wp:cNvGraphicFramePr>
               <a:graphicFrameLocks xmlns:a="http://schemas.openxmlformats.org/drawingml/2006/main" noChangeAspect="1"/>
             </wp:cNvGraphicFramePr>
@@ -741,7 +1744,7 @@
                     <pic:cNvPicPr/>
                   </pic:nvPicPr>
                   <pic:blipFill>
-                    <a:blip r:embed="rId11"/>
+                    <a:blip r:embed="rId15"/>
                     <a:stretch>
                       <a:fillRect/>
                     </a:stretch>
@@ -749,7 +1752,7 @@
                   <pic:spPr>
                     <a:xfrm>
                       <a:off x="0" y="0"/>
-                      <a:ext cx="5991379" cy="617294"/>
+                      <a:ext cx="3895725" cy="657225"/>
                     </a:xfrm>
                     <a:prstGeom prst="rect">
                       <a:avLst/>
@@ -777,11 +1780,9 @@
           <w:sz w:val="24"/>
         </w:rPr>
       </w:pPr>
-      <w:bookmarkStart w:id="0" w:name="_GoBack"/>
-      <w:bookmarkEnd w:id="0"/>
     </w:p>
     <w:sectPr>
-      <w:footerReference w:type="default" r:id="rId12"/>
+      <w:footerReference w:type="default" r:id="rId16"/>
       <w:pgSz w:w="11906" w:h="16838"/>
       <w:pgMar w:top="1417" w:right="1417" w:bottom="1417" w:left="1417" w:header="708" w:footer="708" w:gutter="0"/>
       <w:cols w:space="708"/>
@@ -854,7 +1855,7 @@
         <w:noProof/>
         <w:color w:val="5B9BD5" w:themeColor="accent1"/>
       </w:rPr>
-      <w:t>3</w:t>
+      <w:t>4</w:t>
     </w:r>
     <w:r>
       <w:rPr>
@@ -1012,8 +2013,124 @@
       </w:rPr>
     </w:lvl>
   </w:abstractNum>
+  <w:abstractNum w:abstractNumId="1" w15:restartNumberingAfterBreak="0">
+    <w:nsid w:val="579820FD"/>
+    <w:multiLevelType w:val="hybridMultilevel"/>
+    <w:tmpl w:val="287EE178"/>
+    <w:lvl w:ilvl="0" w:tplc="040C0001">
+      <w:start w:val="1"/>
+      <w:numFmt w:val="bullet"/>
+      <w:lvlText w:val=""/>
+      <w:lvlJc w:val="left"/>
+      <w:pPr>
+        <w:ind w:left="720" w:hanging="360"/>
+      </w:pPr>
+      <w:rPr>
+        <w:rFonts w:ascii="Symbol" w:hAnsi="Symbol" w:hint="default"/>
+      </w:rPr>
+    </w:lvl>
+    <w:lvl w:ilvl="1" w:tplc="040C0003" w:tentative="1">
+      <w:start w:val="1"/>
+      <w:numFmt w:val="bullet"/>
+      <w:lvlText w:val="o"/>
+      <w:lvlJc w:val="left"/>
+      <w:pPr>
+        <w:ind w:left="1440" w:hanging="360"/>
+      </w:pPr>
+      <w:rPr>
+        <w:rFonts w:ascii="Courier New" w:hAnsi="Courier New" w:cs="Courier New" w:hint="default"/>
+      </w:rPr>
+    </w:lvl>
+    <w:lvl w:ilvl="2" w:tplc="040C0005" w:tentative="1">
+      <w:start w:val="1"/>
+      <w:numFmt w:val="bullet"/>
+      <w:lvlText w:val=""/>
+      <w:lvlJc w:val="left"/>
+      <w:pPr>
+        <w:ind w:left="2160" w:hanging="360"/>
+      </w:pPr>
+      <w:rPr>
+        <w:rFonts w:ascii="Wingdings" w:hAnsi="Wingdings" w:hint="default"/>
+      </w:rPr>
+    </w:lvl>
+    <w:lvl w:ilvl="3" w:tplc="040C0001" w:tentative="1">
+      <w:start w:val="1"/>
+      <w:numFmt w:val="bullet"/>
+      <w:lvlText w:val=""/>
+      <w:lvlJc w:val="left"/>
+      <w:pPr>
+        <w:ind w:left="2880" w:hanging="360"/>
+      </w:pPr>
+      <w:rPr>
+        <w:rFonts w:ascii="Symbol" w:hAnsi="Symbol" w:hint="default"/>
+      </w:rPr>
+    </w:lvl>
+    <w:lvl w:ilvl="4" w:tplc="040C0003" w:tentative="1">
+      <w:start w:val="1"/>
+      <w:numFmt w:val="bullet"/>
+      <w:lvlText w:val="o"/>
+      <w:lvlJc w:val="left"/>
+      <w:pPr>
+        <w:ind w:left="3600" w:hanging="360"/>
+      </w:pPr>
+      <w:rPr>
+        <w:rFonts w:ascii="Courier New" w:hAnsi="Courier New" w:cs="Courier New" w:hint="default"/>
+      </w:rPr>
+    </w:lvl>
+    <w:lvl w:ilvl="5" w:tplc="040C0005" w:tentative="1">
+      <w:start w:val="1"/>
+      <w:numFmt w:val="bullet"/>
+      <w:lvlText w:val=""/>
+      <w:lvlJc w:val="left"/>
+      <w:pPr>
+        <w:ind w:left="4320" w:hanging="360"/>
+      </w:pPr>
+      <w:rPr>
+        <w:rFonts w:ascii="Wingdings" w:hAnsi="Wingdings" w:hint="default"/>
+      </w:rPr>
+    </w:lvl>
+    <w:lvl w:ilvl="6" w:tplc="040C0001" w:tentative="1">
+      <w:start w:val="1"/>
+      <w:numFmt w:val="bullet"/>
+      <w:lvlText w:val=""/>
+      <w:lvlJc w:val="left"/>
+      <w:pPr>
+        <w:ind w:left="5040" w:hanging="360"/>
+      </w:pPr>
+      <w:rPr>
+        <w:rFonts w:ascii="Symbol" w:hAnsi="Symbol" w:hint="default"/>
+      </w:rPr>
+    </w:lvl>
+    <w:lvl w:ilvl="7" w:tplc="040C0003" w:tentative="1">
+      <w:start w:val="1"/>
+      <w:numFmt w:val="bullet"/>
+      <w:lvlText w:val="o"/>
+      <w:lvlJc w:val="left"/>
+      <w:pPr>
+        <w:ind w:left="5760" w:hanging="360"/>
+      </w:pPr>
+      <w:rPr>
+        <w:rFonts w:ascii="Courier New" w:hAnsi="Courier New" w:cs="Courier New" w:hint="default"/>
+      </w:rPr>
+    </w:lvl>
+    <w:lvl w:ilvl="8" w:tplc="040C0005" w:tentative="1">
+      <w:start w:val="1"/>
+      <w:numFmt w:val="bullet"/>
+      <w:lvlText w:val=""/>
+      <w:lvlJc w:val="left"/>
+      <w:pPr>
+        <w:ind w:left="6480" w:hanging="360"/>
+      </w:pPr>
+      <w:rPr>
+        <w:rFonts w:ascii="Wingdings" w:hAnsi="Wingdings" w:hint="default"/>
+      </w:rPr>
+    </w:lvl>
+  </w:abstractNum>
   <w:num w:numId="1">
     <w:abstractNumId w:val="0"/>
+  </w:num>
+  <w:num w:numId="2">
+    <w:abstractNumId w:val="1"/>
   </w:num>
 </w:numbering>
 </file>
@@ -1554,6 +2671,44 @@
       <w:contextualSpacing/>
     </w:pPr>
   </w:style>
+  <w:style w:type="paragraph" w:styleId="Lgende">
+    <w:name w:val="caption"/>
+    <w:basedOn w:val="Normal"/>
+    <w:next w:val="Normal"/>
+    <w:uiPriority w:val="35"/>
+    <w:unhideWhenUsed/>
+    <w:qFormat/>
+    <w:rsid w:val="00907D01"/>
+    <w:pPr>
+      <w:spacing w:after="200" w:line="240" w:lineRule="auto"/>
+    </w:pPr>
+    <w:rPr>
+      <w:i/>
+      <w:iCs/>
+      <w:color w:val="44546A" w:themeColor="text2"/>
+      <w:sz w:val="18"/>
+      <w:szCs w:val="18"/>
+    </w:rPr>
+  </w:style>
+  <w:style w:type="table" w:styleId="Grilledutableau">
+    <w:name w:val="Table Grid"/>
+    <w:basedOn w:val="TableauNormal"/>
+    <w:uiPriority w:val="39"/>
+    <w:rsid w:val="00571185"/>
+    <w:pPr>
+      <w:spacing w:after="0" w:line="240" w:lineRule="auto"/>
+    </w:pPr>
+    <w:tblPr>
+      <w:tblBorders>
+        <w:top w:val="single" w:sz="4" w:space="0" w:color="auto"/>
+        <w:left w:val="single" w:sz="4" w:space="0" w:color="auto"/>
+        <w:bottom w:val="single" w:sz="4" w:space="0" w:color="auto"/>
+        <w:right w:val="single" w:sz="4" w:space="0" w:color="auto"/>
+        <w:insideH w:val="single" w:sz="4" w:space="0" w:color="auto"/>
+        <w:insideV w:val="single" w:sz="4" w:space="0" w:color="auto"/>
+      </w:tblBorders>
+    </w:tblPr>
+  </w:style>
 </w:styles>
 </file>
 
@@ -1823,7 +2978,7 @@
 </file>
 
 <file path=customXml/itemProps1.xml><?xml version="1.0" encoding="utf-8"?>
-<ds:datastoreItem xmlns:ds="http://schemas.openxmlformats.org/officeDocument/2006/customXml" ds:itemID="{E52EDA28-644E-4B93-8BD1-52592CB31D16}">
+<ds:datastoreItem xmlns:ds="http://schemas.openxmlformats.org/officeDocument/2006/customXml" ds:itemID="{4B8C3379-FDB6-4049-8FDB-92F7053A1AB8}">
   <ds:schemaRefs>
     <ds:schemaRef ds:uri="http://schemas.openxmlformats.org/officeDocument/2006/bibliography"/>
   </ds:schemaRefs>

--- a/S2/R2.13 - Communication/Charte graphique.docx
+++ b/S2/R2.13 - Communication/Charte graphique.docx
@@ -459,6 +459,21 @@
           <w:sz w:val="36"/>
         </w:rPr>
         <w:t>type</w:t>
+      </w:r>
+    </w:p>
+    <w:p>
+      <w:pPr>
+        <w:rPr>
+          <w:rFonts w:asciiTheme="majorHAnsi" w:hAnsiTheme="majorHAnsi" w:cstheme="majorHAnsi"/>
+          <w:sz w:val="24"/>
+        </w:rPr>
+      </w:pPr>
+      <w:r>
+        <w:rPr>
+          <w:rFonts w:asciiTheme="majorHAnsi" w:hAnsiTheme="majorHAnsi" w:cstheme="majorHAnsi"/>
+          <w:sz w:val="24"/>
+        </w:rPr>
+        <w:t>Présentation</w:t>
       </w:r>
     </w:p>
     <w:p>
@@ -681,6 +696,7 @@
       <w:r>
         <w:rPr>
           <w:noProof/>
+          <w:lang w:eastAsia="fr-FR"/>
         </w:rPr>
         <mc:AlternateContent>
           <mc:Choice Requires="wps">
@@ -786,6 +802,7 @@
       <w:r>
         <w:rPr>
           <w:noProof/>
+          <w:lang w:eastAsia="fr-FR"/>
         </w:rPr>
         <mc:AlternateContent>
           <mc:Choice Requires="wps">
@@ -843,22 +860,7 @@
                               <w:t xml:space="preserve">Figure </w:t>
                             </w:r>
                             <w:r>
-                              <w:fldChar w:fldCharType="begin"/>
-                            </w:r>
-                            <w:r>
-                              <w:instrText xml:space="preserve"> SEQ Figure \* ARABIC </w:instrText>
-                            </w:r>
-                            <w:r>
-                              <w:fldChar w:fldCharType="separate"/>
-                            </w:r>
-                            <w:r>
-                              <w:rPr>
-                                <w:noProof/>
-                              </w:rPr>
-                              <w:t>2</w:t>
-                            </w:r>
-                            <w:r>
-                              <w:fldChar w:fldCharType="end"/>
+                              <w:t>1</w:t>
                             </w:r>
                             <w:r>
                               <w:t xml:space="preserve"> : Logo de 2012</w:t>
@@ -883,7 +885,11 @@
           </mc:Choice>
           <mc:Fallback>
             <w:pict>
-              <v:shape w14:anchorId="2188CE03" id="Zone de texte 11" o:spid="_x0000_s1027" type="#_x0000_t202" style="position:absolute;margin-left:45.2pt;margin-top:14.15pt;width:85.95pt;height:.05pt;z-index:-251655168;visibility:visible;mso-wrap-style:square;mso-width-percent:0;mso-wrap-distance-left:9pt;mso-wrap-distance-top:0;mso-wrap-distance-right:9pt;mso-wrap-distance-bottom:0;mso-position-horizontal:absolute;mso-position-horizontal-relative:text;mso-position-vertical:absolute;mso-position-vertical-relative:text;mso-width-percent:0;mso-width-relative:margin;v-text-anchor:top" o:gfxdata="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" stroked="f">
+              <v:shapetype w14:anchorId="2188CE03" id="_x0000_t202" coordsize="21600,21600" o:spt="202" path="m,l,21600r21600,l21600,xe">
+                <v:stroke joinstyle="miter"/>
+                <v:path gradientshapeok="t" o:connecttype="rect"/>
+              </v:shapetype>
+              <v:shape id="Zone de texte 11" o:spid="_x0000_s1027" type="#_x0000_t202" style="position:absolute;margin-left:45.2pt;margin-top:14.15pt;width:85.95pt;height:.05pt;z-index:-251655168;visibility:visible;mso-wrap-style:square;mso-width-percent:0;mso-wrap-distance-left:9pt;mso-wrap-distance-top:0;mso-wrap-distance-right:9pt;mso-wrap-distance-bottom:0;mso-position-horizontal:absolute;mso-position-horizontal-relative:text;mso-position-vertical:absolute;mso-position-vertical-relative:text;mso-width-percent:0;mso-width-relative:margin;v-text-anchor:top" o:gfxdata="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" stroked="f">
                 <v:textbox style="mso-fit-shape-to-text:t" inset="0,0,0,0">
                   <w:txbxContent>
                     <w:p>
@@ -897,22 +903,7 @@
                         <w:t xml:space="preserve">Figure </w:t>
                       </w:r>
                       <w:r>
-                        <w:fldChar w:fldCharType="begin"/>
-                      </w:r>
-                      <w:r>
-                        <w:instrText xml:space="preserve"> SEQ Figure \* ARABIC </w:instrText>
-                      </w:r>
-                      <w:r>
-                        <w:fldChar w:fldCharType="separate"/>
-                      </w:r>
-                      <w:r>
-                        <w:rPr>
-                          <w:noProof/>
-                        </w:rPr>
-                        <w:t>2</w:t>
-                      </w:r>
-                      <w:r>
-                        <w:fldChar w:fldCharType="end"/>
+                        <w:t>1</w:t>
                       </w:r>
                       <w:r>
                         <w:t xml:space="preserve"> : Logo de 2012</w:t>
@@ -1023,19 +1014,44 @@
           <w:tab w:val="left" w:pos="8339"/>
           <w:tab w:val="right" w:pos="9072"/>
         </w:tabs>
-        <w:jc w:val="both"/>
-        <w:rPr>
-          <w:rFonts w:asciiTheme="majorHAnsi" w:hAnsiTheme="majorHAnsi" w:cstheme="majorHAnsi"/>
-          <w:sz w:val="24"/>
-        </w:rPr>
-      </w:pPr>
-      <w:r>
-        <w:rPr>
-          <w:rFonts w:asciiTheme="majorHAnsi" w:hAnsiTheme="majorHAnsi" w:cstheme="majorHAnsi"/>
-          <w:sz w:val="24"/>
-        </w:rPr>
-        <w:t>La flamme représente l’amour qui peut être déclenché suite à des rencontres faites grâce à l’application. Le dégradé de rose et orange représente le lien entre la chaleur et la séduction ce qui peut faire ressentir du réconfort. Enfin, le style épuré (typographie arrondie et sombre) symbolise la modernité dont fait preuve l’application.</w:t>
-      </w:r>
+        <w:rPr>
+          <w:rFonts w:asciiTheme="majorHAnsi" w:hAnsiTheme="majorHAnsi" w:cstheme="majorHAnsi"/>
+          <w:sz w:val="24"/>
+        </w:rPr>
+      </w:pPr>
+    </w:p>
+    <w:p>
+      <w:pPr>
+        <w:tabs>
+          <w:tab w:val="left" w:pos="8339"/>
+          <w:tab w:val="right" w:pos="9072"/>
+        </w:tabs>
+        <w:rPr>
+          <w:rFonts w:asciiTheme="majorHAnsi" w:hAnsiTheme="majorHAnsi" w:cstheme="majorHAnsi"/>
+          <w:sz w:val="24"/>
+        </w:rPr>
+      </w:pPr>
+      <w:r>
+        <w:rPr>
+          <w:rFonts w:asciiTheme="majorHAnsi" w:hAnsiTheme="majorHAnsi" w:cstheme="majorHAnsi"/>
+          <w:sz w:val="24"/>
+        </w:rPr>
+        <w:t>Conditions d’utilisation</w:t>
+      </w:r>
+    </w:p>
+    <w:p>
+      <w:pPr>
+        <w:tabs>
+          <w:tab w:val="left" w:pos="8339"/>
+          <w:tab w:val="right" w:pos="9072"/>
+        </w:tabs>
+        <w:rPr>
+          <w:rFonts w:asciiTheme="majorHAnsi" w:hAnsiTheme="majorHAnsi" w:cstheme="majorHAnsi"/>
+          <w:sz w:val="24"/>
+        </w:rPr>
+      </w:pPr>
+      <w:bookmarkStart w:id="0" w:name="_GoBack"/>
+      <w:bookmarkEnd w:id="0"/>
     </w:p>
     <w:p>
       <w:pPr>
@@ -1340,6 +1356,7 @@
           <w:noProof/>
           <w:lang w:eastAsia="fr-FR"/>
         </w:rPr>
+        <w:lastRenderedPageBreak/>
         <w:drawing>
           <wp:inline distT="0" distB="0" distL="0" distR="0" wp14:anchorId="553CAAE9" wp14:editId="44AA4F01">
             <wp:extent cx="5956454" cy="696035"/>
@@ -1384,8 +1401,26 @@
           <w:sz w:val="24"/>
         </w:rPr>
       </w:pPr>
-      <w:bookmarkStart w:id="0" w:name="_GoBack"/>
-      <w:bookmarkEnd w:id="0"/>
+    </w:p>
+    <w:p>
+      <w:pPr>
+        <w:tabs>
+          <w:tab w:val="left" w:pos="8339"/>
+          <w:tab w:val="right" w:pos="9072"/>
+        </w:tabs>
+        <w:jc w:val="both"/>
+        <w:rPr>
+          <w:rFonts w:asciiTheme="majorHAnsi" w:hAnsiTheme="majorHAnsi" w:cstheme="majorHAnsi"/>
+          <w:sz w:val="24"/>
+        </w:rPr>
+      </w:pPr>
+      <w:r>
+        <w:rPr>
+          <w:rFonts w:asciiTheme="majorHAnsi" w:hAnsiTheme="majorHAnsi" w:cstheme="majorHAnsi"/>
+          <w:sz w:val="24"/>
+        </w:rPr>
+        <w:t>La flamme représente l’amour qui peut être déclenché suite à des rencontres faites grâce à l’application. Le dégradé de rose et orange représente le lien entre la chaleur et la séduction ce qui peut faire ressentir du réconfort. Enfin, le style épuré (typographie arrondie et sombre) symbolise la modernité dont fait preuve l’application.</w:t>
+      </w:r>
     </w:p>
     <w:p>
       <w:pPr>
@@ -1474,21 +1509,7 @@
           <w:rFonts w:asciiTheme="majorHAnsi" w:hAnsiTheme="majorHAnsi" w:cstheme="majorHAnsi"/>
           <w:sz w:val="24"/>
         </w:rPr>
-        <w:t>En</w:t>
-      </w:r>
-      <w:r>
-        <w:rPr>
-          <w:rFonts w:asciiTheme="majorHAnsi" w:hAnsiTheme="majorHAnsi" w:cstheme="majorHAnsi"/>
-          <w:sz w:val="24"/>
-        </w:rPr>
-        <w:t xml:space="preserve"> italique</w:t>
-      </w:r>
-      <w:r>
-        <w:rPr>
-          <w:rFonts w:asciiTheme="majorHAnsi" w:hAnsiTheme="majorHAnsi" w:cstheme="majorHAnsi"/>
-          <w:sz w:val="24"/>
-        </w:rPr>
-        <w:t> </w:t>
+        <w:t>En italique </w:t>
       </w:r>
     </w:p>
     <w:p>
@@ -1504,10 +1525,10 @@
           <w:lang w:eastAsia="fr-FR"/>
         </w:rPr>
         <w:drawing>
-          <wp:inline distT="0" distB="0" distL="0" distR="0">
-            <wp:extent cx="5752532" cy="555729"/>
+          <wp:inline distT="0" distB="0" distL="0" distR="0" wp14:anchorId="1FBEFAB4" wp14:editId="44E16FB9">
+            <wp:extent cx="5247861" cy="733345"/>
             <wp:effectExtent l="0" t="0" r="0" b="0"/>
-            <wp:docPr id="5" name="Image 5" descr="Gotham Rounded font preview"/>
+            <wp:docPr id="3" name="Image 3"/>
             <wp:cNvGraphicFramePr>
               <a:graphicFrameLocks xmlns:a="http://schemas.openxmlformats.org/drawingml/2006/main" noChangeAspect="1"/>
             </wp:cNvGraphicFramePr>
@@ -1515,31 +1536,22 @@
               <a:graphicData uri="http://schemas.openxmlformats.org/drawingml/2006/picture">
                 <pic:pic xmlns:pic="http://schemas.openxmlformats.org/drawingml/2006/picture">
                   <pic:nvPicPr>
-                    <pic:cNvPr id="0" name="Picture 1" descr="Gotham Rounded font preview"/>
-                    <pic:cNvPicPr>
-                      <a:picLocks noChangeAspect="1" noChangeArrowheads="1"/>
-                    </pic:cNvPicPr>
+                    <pic:cNvPr id="1" name=""/>
+                    <pic:cNvPicPr/>
                   </pic:nvPicPr>
                   <pic:blipFill rotWithShape="1">
-                    <a:blip r:embed="rId13">
-                      <a:extLst>
-                        <a:ext uri="{28A0092B-C50C-407E-A947-70E740481C1C}">
-                          <a14:useLocalDpi xmlns:a14="http://schemas.microsoft.com/office/drawing/2010/main" val="0"/>
-                        </a:ext>
-                      </a:extLst>
-                    </a:blip>
-                    <a:srcRect t="-1" r="54534" b="12420"/>
+                    <a:blip r:embed="rId13"/>
+                    <a:srcRect l="3468" r="5002"/>
                     <a:stretch/>
                   </pic:blipFill>
                   <pic:spPr bwMode="auto">
                     <a:xfrm>
                       <a:off x="0" y="0"/>
-                      <a:ext cx="6148285" cy="593961"/>
+                      <a:ext cx="5248437" cy="733425"/>
                     </a:xfrm>
                     <a:prstGeom prst="rect">
                       <a:avLst/>
                     </a:prstGeom>
-                    <a:noFill/>
                     <a:ln>
                       <a:noFill/>
                     </a:ln>
@@ -1698,7 +1710,30 @@
           <w:rFonts w:asciiTheme="majorHAnsi" w:hAnsiTheme="majorHAnsi" w:cstheme="majorHAnsi"/>
           <w:sz w:val="24"/>
         </w:rPr>
-        <w:t xml:space="preserve"> utilise « z » pour tout ce qui sera texte secondaire tel que des descriptions d’utilisateurs par exemple.</w:t>
+        <w:t xml:space="preserve"> utilise « </w:t>
+      </w:r>
+      <w:proofErr w:type="spellStart"/>
+      <w:r>
+        <w:rPr>
+          <w:rFonts w:asciiTheme="majorHAnsi" w:hAnsiTheme="majorHAnsi" w:cstheme="majorHAnsi"/>
+          <w:sz w:val="24"/>
+        </w:rPr>
+        <w:t>proxima</w:t>
+      </w:r>
+      <w:proofErr w:type="spellEnd"/>
+      <w:r>
+        <w:rPr>
+          <w:rFonts w:asciiTheme="majorHAnsi" w:hAnsiTheme="majorHAnsi" w:cstheme="majorHAnsi"/>
+          <w:sz w:val="24"/>
+        </w:rPr>
+        <w:t xml:space="preserve"> nova</w:t>
+      </w:r>
+      <w:r>
+        <w:rPr>
+          <w:rFonts w:asciiTheme="majorHAnsi" w:hAnsiTheme="majorHAnsi" w:cstheme="majorHAnsi"/>
+          <w:sz w:val="24"/>
+        </w:rPr>
+        <w:t> » pour tout ce qui sera texte secondaire tel que des descriptions d’utilisateurs par exemple.</w:t>
       </w:r>
     </w:p>
     <w:p>
@@ -2978,7 +3013,7 @@
 </file>
 
 <file path=customXml/itemProps1.xml><?xml version="1.0" encoding="utf-8"?>
-<ds:datastoreItem xmlns:ds="http://schemas.openxmlformats.org/officeDocument/2006/customXml" ds:itemID="{4B8C3379-FDB6-4049-8FDB-92F7053A1AB8}">
+<ds:datastoreItem xmlns:ds="http://schemas.openxmlformats.org/officeDocument/2006/customXml" ds:itemID="{DD27D614-8A10-4A33-9B9E-479603794B68}">
   <ds:schemaRefs>
     <ds:schemaRef ds:uri="http://schemas.openxmlformats.org/officeDocument/2006/bibliography"/>
   </ds:schemaRefs>
